--- a/spravka.docx
+++ b/spravka.docx
@@ -244,7 +244,14 @@
           <w:szCs w:val="28"/>
           <w:lang w:val="ru-RU"/>
         </w:rPr>
-        <w:t xml:space="preserve">,    </w:t>
+        <w:t>,</w:t>
+      </w:r>
+      <w:r>
+        <w:rPr>
+          <w:sz w:val="28"/>
+          <w:szCs w:val="28"/>
+        </w:rPr>
+        <w:t xml:space="preserve"> </w:t>
       </w:r>
       <w:r>
         <w:rPr>
@@ -332,14 +339,6 @@
           <w:lang w:val="ru-RU"/>
         </w:rPr>
       </w:pPr>
-      <w:r>
-        <w:rPr>
-          <w:sz w:val="28"/>
-          <w:szCs w:val="28"/>
-          <w:lang w:val="ru-RU"/>
-        </w:rPr>
-        <w:t xml:space="preserve">49.02.02 </w:t>
-      </w:r>
       <w:r>
         <w:rPr>
           <w:sz w:val="28"/>
